--- a/3. Requirement/SubmitTeamWork/3 - Deadline 011213/huy/3.docx
+++ b/3. Requirement/SubmitTeamWork/3 - Deadline 011213/huy/3.docx
@@ -130,6 +130,54 @@
           </w:tcPr>
           <w:p>
             <w:r>
+              <w:t>Mô t</w:t>
+            </w:r>
+            <w:r>
+              <w:rPr>
+                <w:rFonts w:ascii="Arial" w:hAnsi="Arial" w:cs="Arial"/>
+              </w:rPr>
+              <w:t>ả những hoạt động của các bên lien quan</w:t>
+            </w:r>
+          </w:p>
+        </w:tc>
+        <w:tc>
+          <w:tcPr>
+            <w:tcW w:w="5575" w:type="dxa"/>
+            <w:gridSpan w:val="2"/>
+          </w:tcPr>
+          <w:p>
+            <w:r>
+              <w:t>Bộ phận trả lời</w:t>
+            </w:r>
+            <w:r>
+              <w:t xml:space="preserve"> xem câu hỏi và kiểm duyệt nội dung câu hỏi</w:t>
+            </w:r>
+            <w:proofErr w:type="gramStart"/>
+            <w:r>
+              <w:t>,nếu</w:t>
+            </w:r>
+            <w:proofErr w:type="gramEnd"/>
+            <w:r>
+              <w:t xml:space="preserve"> câu hỏi vi phạm nội quy hoặc đã có trên web, </w:t>
+            </w:r>
+            <w:r>
+              <w:t>Bộ phận trả lời</w:t>
+            </w:r>
+            <w:r>
+              <w:t xml:space="preserve"> sẽ hủy câu hỏi.</w:t>
+            </w:r>
+            <w:bookmarkStart w:id="0" w:name="_GoBack"/>
+            <w:bookmarkEnd w:id="0"/>
+          </w:p>
+        </w:tc>
+      </w:tr>
+      <w:tr>
+        <w:tc>
+          <w:tcPr>
+            <w:tcW w:w="3775" w:type="dxa"/>
+          </w:tcPr>
+          <w:p>
+            <w:r>
               <w:t xml:space="preserve">Dữ liệu đầu vào </w:t>
             </w:r>
           </w:p>
@@ -214,13 +262,8 @@
     </w:tbl>
     <w:p>
       <w:r>
-        <w:t>Hủy</w:t>
+        <w:t>Hủy câu hỏi</w:t>
       </w:r>
-      <w:r>
-        <w:t xml:space="preserve"> câu hỏi</w:t>
-      </w:r>
-      <w:bookmarkStart w:id="0" w:name="_GoBack"/>
-      <w:bookmarkEnd w:id="0"/>
     </w:p>
     <w:p/>
     <w:p/>

--- a/3. Requirement/SubmitTeamWork/3 - Deadline 011213/huy/3.docx
+++ b/3. Requirement/SubmitTeamWork/3 - Deadline 011213/huy/3.docx
@@ -2,271 +2,601 @@
 <file path=word/document.xml><?xml version="1.0" encoding="utf-8"?>
 <w:document xmlns:wpc="http://schemas.microsoft.com/office/word/2010/wordprocessingCanvas" xmlns:mc="http://schemas.openxmlformats.org/markup-compatibility/2006" xmlns:o="urn:schemas-microsoft-com:office:office" xmlns:r="http://schemas.openxmlformats.org/officeDocument/2006/relationships" xmlns:m="http://schemas.openxmlformats.org/officeDocument/2006/math" xmlns:v="urn:schemas-microsoft-com:vml" xmlns:wp14="http://schemas.microsoft.com/office/word/2010/wordprocessingDrawing" xmlns:wp="http://schemas.openxmlformats.org/drawingml/2006/wordprocessingDrawing" xmlns:w10="urn:schemas-microsoft-com:office:word" xmlns:w="http://schemas.openxmlformats.org/wordprocessingml/2006/main" xmlns:w14="http://schemas.microsoft.com/office/word/2010/wordml" xmlns:w15="http://schemas.microsoft.com/office/word/2012/wordml" xmlns:wpg="http://schemas.microsoft.com/office/word/2010/wordprocessingGroup" xmlns:wpi="http://schemas.microsoft.com/office/word/2010/wordprocessingInk" xmlns:wne="http://schemas.microsoft.com/office/word/2006/wordml" xmlns:wps="http://schemas.microsoft.com/office/word/2010/wordprocessingShape" mc:Ignorable="w14 w15 wp14">
   <w:body>
-    <w:tbl>
-      <w:tblPr>
-        <w:tblStyle w:val="TableGrid"/>
-        <w:tblpPr w:leftFromText="180" w:rightFromText="180" w:horzAnchor="margin" w:tblpY="840"/>
-        <w:tblW w:w="0" w:type="auto"/>
-        <w:tblLook w:val="04A0" w:firstRow="1" w:lastRow="0" w:firstColumn="1" w:lastColumn="0" w:noHBand="0" w:noVBand="1"/>
-      </w:tblPr>
-      <w:tblGrid>
-        <w:gridCol w:w="3775"/>
-        <w:gridCol w:w="3690"/>
-        <w:gridCol w:w="1885"/>
-      </w:tblGrid>
-      <w:tr>
-        <w:tc>
-          <w:tcPr>
-            <w:tcW w:w="9350" w:type="dxa"/>
-            <w:gridSpan w:val="3"/>
-          </w:tcPr>
-          <w:p>
-            <w:r>
-              <w:rPr>
-                <w:b/>
-              </w:rPr>
-              <w:t xml:space="preserve">Hủy câu hỏi </w:t>
-            </w:r>
-            <w:r>
-              <w:rPr>
-                <w:b/>
-              </w:rPr>
-              <w:t xml:space="preserve">: </w:t>
-            </w:r>
-            <w:r>
-              <w:t>Cho phép người dùng có thể hủy câu hỏi không hợp lệ trong quá trình kiểm duyệt các thắc mắc</w:t>
-            </w:r>
-          </w:p>
-        </w:tc>
-      </w:tr>
-      <w:tr>
-        <w:tc>
-          <w:tcPr>
-            <w:tcW w:w="7465" w:type="dxa"/>
-            <w:gridSpan w:val="2"/>
-          </w:tcPr>
-          <w:p>
-            <w:pPr>
-              <w:rPr>
-                <w:b/>
-              </w:rPr>
-            </w:pPr>
-            <w:r>
-              <w:rPr>
-                <w:b/>
-              </w:rPr>
-              <w:t>Stakeholder liên quan:</w:t>
-            </w:r>
-          </w:p>
-          <w:p>
-            <w:r>
-              <w:t>Bộ phận trả lời</w:t>
-            </w:r>
-          </w:p>
-        </w:tc>
-        <w:tc>
-          <w:tcPr>
-            <w:tcW w:w="1885" w:type="dxa"/>
-          </w:tcPr>
-          <w:p>
-            <w:r>
-              <w:t>ID: F03</w:t>
-            </w:r>
-          </w:p>
-        </w:tc>
-      </w:tr>
-      <w:tr>
-        <w:tc>
-          <w:tcPr>
-            <w:tcW w:w="3775" w:type="dxa"/>
-            <w:shd w:val="clear" w:color="auto" w:fill="D9D9D9" w:themeFill="background1" w:themeFillShade="D9"/>
-          </w:tcPr>
-          <w:p>
-            <w:r>
-              <w:t>Operational Consideration</w:t>
-            </w:r>
-          </w:p>
-        </w:tc>
-        <w:tc>
-          <w:tcPr>
-            <w:tcW w:w="5575" w:type="dxa"/>
-            <w:gridSpan w:val="2"/>
-            <w:shd w:val="clear" w:color="auto" w:fill="D9D9D9" w:themeFill="background1" w:themeFillShade="D9"/>
-          </w:tcPr>
-          <w:p>
-            <w:r>
-              <w:t xml:space="preserve">Stakeholder response </w:t>
-            </w:r>
-          </w:p>
-        </w:tc>
-      </w:tr>
-      <w:tr>
-        <w:tc>
-          <w:tcPr>
-            <w:tcW w:w="3775" w:type="dxa"/>
-          </w:tcPr>
-          <w:p>
-            <w:r>
-              <w:t>Mô tả tổng quan</w:t>
-            </w:r>
-          </w:p>
-        </w:tc>
-        <w:tc>
-          <w:tcPr>
-            <w:tcW w:w="5575" w:type="dxa"/>
-            <w:gridSpan w:val="2"/>
-          </w:tcPr>
-          <w:p>
-            <w:r>
-              <w:t xml:space="preserve"> Bộ phận trả lời sử dụng chức năng này  hủy thắc mắc không hợp lệ</w:t>
-            </w:r>
-          </w:p>
-        </w:tc>
-      </w:tr>
-      <w:tr>
-        <w:tc>
-          <w:tcPr>
-            <w:tcW w:w="3775" w:type="dxa"/>
-          </w:tcPr>
-          <w:p>
-            <w:r>
-              <w:t>Mô t</w:t>
-            </w:r>
-            <w:r>
-              <w:rPr>
-                <w:rFonts w:ascii="Arial" w:hAnsi="Arial" w:cs="Arial"/>
-              </w:rPr>
-              <w:t>ả những hoạt động của các bên lien quan</w:t>
-            </w:r>
-          </w:p>
-        </w:tc>
-        <w:tc>
-          <w:tcPr>
-            <w:tcW w:w="5575" w:type="dxa"/>
-            <w:gridSpan w:val="2"/>
-          </w:tcPr>
-          <w:p>
-            <w:r>
-              <w:t>Bộ phận trả lời</w:t>
-            </w:r>
-            <w:r>
-              <w:t xml:space="preserve"> xem câu hỏi và kiểm duyệt nội dung câu hỏi</w:t>
-            </w:r>
-            <w:proofErr w:type="gramStart"/>
-            <w:r>
-              <w:t>,nếu</w:t>
-            </w:r>
-            <w:proofErr w:type="gramEnd"/>
-            <w:r>
-              <w:t xml:space="preserve"> câu hỏi vi phạm nội quy hoặc đã có trên web, </w:t>
-            </w:r>
-            <w:r>
-              <w:t>Bộ phận trả lời</w:t>
-            </w:r>
-            <w:r>
-              <w:t xml:space="preserve"> sẽ hủy câu hỏi.</w:t>
-            </w:r>
-            <w:bookmarkStart w:id="0" w:name="_GoBack"/>
-            <w:bookmarkEnd w:id="0"/>
-          </w:p>
-        </w:tc>
-      </w:tr>
-      <w:tr>
-        <w:tc>
-          <w:tcPr>
-            <w:tcW w:w="3775" w:type="dxa"/>
-          </w:tcPr>
-          <w:p>
-            <w:r>
-              <w:t xml:space="preserve">Dữ liệu đầu vào </w:t>
-            </w:r>
-          </w:p>
-        </w:tc>
-        <w:tc>
-          <w:tcPr>
-            <w:tcW w:w="5575" w:type="dxa"/>
-            <w:gridSpan w:val="2"/>
-          </w:tcPr>
-          <w:p>
-            <w:r>
-              <w:t xml:space="preserve"> Thắc mắc được người đưa ra câu hỏi gửi đến</w:t>
-            </w:r>
-          </w:p>
-        </w:tc>
-      </w:tr>
-      <w:tr>
-        <w:tc>
-          <w:tcPr>
-            <w:tcW w:w="3775" w:type="dxa"/>
-          </w:tcPr>
-          <w:p>
-            <w:r>
-              <w:t>Hồi đáp/phản ứng của hệ thống</w:t>
-            </w:r>
-          </w:p>
-        </w:tc>
-        <w:tc>
-          <w:tcPr>
-            <w:tcW w:w="5575" w:type="dxa"/>
-            <w:gridSpan w:val="2"/>
-          </w:tcPr>
-          <w:p>
-            <w:r>
-              <w:t xml:space="preserve"> Hệ thống sẽ hủy thắc mắc không hợp lệ </w:t>
-            </w:r>
-          </w:p>
-        </w:tc>
-      </w:tr>
-      <w:tr>
-        <w:tc>
-          <w:tcPr>
-            <w:tcW w:w="3775" w:type="dxa"/>
-          </w:tcPr>
-          <w:p>
-            <w:r>
-              <w:t>Dữ liệu đầu ra</w:t>
-            </w:r>
-          </w:p>
-        </w:tc>
-        <w:tc>
-          <w:tcPr>
-            <w:tcW w:w="5575" w:type="dxa"/>
-            <w:gridSpan w:val="2"/>
-          </w:tcPr>
-          <w:p>
-            <w:r>
-              <w:t xml:space="preserve"> Thắc mác mất khỏi bảng câu hỏi</w:t>
-            </w:r>
-          </w:p>
-        </w:tc>
-      </w:tr>
-      <w:tr>
-        <w:tc>
-          <w:tcPr>
-            <w:tcW w:w="3775" w:type="dxa"/>
-          </w:tcPr>
-          <w:p>
-            <w:r>
-              <w:t>Các  bên liên quan sử dụng dữ liệu đầu ra</w:t>
-            </w:r>
-          </w:p>
-        </w:tc>
-        <w:tc>
-          <w:tcPr>
-            <w:tcW w:w="5575" w:type="dxa"/>
-            <w:gridSpan w:val="2"/>
-          </w:tcPr>
-          <w:p/>
-        </w:tc>
-      </w:tr>
-    </w:tbl>
     <w:p>
       <w:r>
         <w:t>Hủy câu hỏi</w:t>
       </w:r>
     </w:p>
-    <w:p/>
-    <w:p/>
+    <w:p>
+      <w:bookmarkStart w:id="0" w:name="_GoBack"/>
+      <w:bookmarkEnd w:id="0"/>
+    </w:p>
+    <w:tbl>
+      <w:tblPr>
+        <w:tblW w:w="9574" w:type="dxa"/>
+        <w:tblInd w:w="-106" w:type="dxa"/>
+        <w:tblBorders>
+          <w:top w:val="single" w:sz="8" w:space="0" w:color="auto"/>
+          <w:left w:val="single" w:sz="8" w:space="0" w:color="auto"/>
+          <w:bottom w:val="single" w:sz="8" w:space="0" w:color="auto"/>
+          <w:right w:val="single" w:sz="8" w:space="0" w:color="auto"/>
+          <w:insideH w:val="single" w:sz="8" w:space="0" w:color="auto"/>
+          <w:insideV w:val="single" w:sz="8" w:space="0" w:color="auto"/>
+        </w:tblBorders>
+        <w:tblLook w:val="00A0" w:firstRow="1" w:lastRow="0" w:firstColumn="1" w:lastColumn="0" w:noHBand="0" w:noVBand="0"/>
+      </w:tblPr>
+      <w:tblGrid>
+        <w:gridCol w:w="3120"/>
+        <w:gridCol w:w="3120"/>
+        <w:gridCol w:w="3334"/>
+      </w:tblGrid>
+      <w:tr>
+        <w:tc>
+          <w:tcPr>
+            <w:tcW w:w="9574" w:type="dxa"/>
+            <w:gridSpan w:val="3"/>
+            <w:tcBorders>
+              <w:top w:val="single" w:sz="8" w:space="0" w:color="auto"/>
+              <w:left w:val="single" w:sz="8" w:space="0" w:color="auto"/>
+              <w:bottom w:val="single" w:sz="8" w:space="0" w:color="auto"/>
+              <w:right w:val="single" w:sz="8" w:space="0" w:color="auto"/>
+            </w:tcBorders>
+            <w:hideMark/>
+          </w:tcPr>
+          <w:p>
+            <w:pPr>
+              <w:spacing w:line="240" w:lineRule="auto"/>
+              <w:rPr>
+                <w:rFonts w:ascii="Calibri" w:hAnsi="Calibri" w:cs="Calibri"/>
+                <w:b/>
+                <w:lang w:eastAsia="zh-CN"/>
+              </w:rPr>
+            </w:pPr>
+            <w:r>
+              <w:rPr>
+                <w:b/>
+                <w:lang w:eastAsia="zh-CN"/>
+              </w:rPr>
+              <w:t>Operational description title:</w:t>
+            </w:r>
+          </w:p>
+          <w:p>
+            <w:r>
+              <w:t>Hủy câu hỏi</w:t>
+            </w:r>
+          </w:p>
+        </w:tc>
+      </w:tr>
+      <w:tr>
+        <w:tc>
+          <w:tcPr>
+            <w:tcW w:w="6240" w:type="dxa"/>
+            <w:gridSpan w:val="2"/>
+            <w:tcBorders>
+              <w:top w:val="single" w:sz="8" w:space="0" w:color="auto"/>
+              <w:left w:val="single" w:sz="8" w:space="0" w:color="auto"/>
+              <w:bottom w:val="single" w:sz="8" w:space="0" w:color="auto"/>
+              <w:right w:val="single" w:sz="8" w:space="0" w:color="auto"/>
+            </w:tcBorders>
+            <w:hideMark/>
+          </w:tcPr>
+          <w:p>
+            <w:pPr>
+              <w:rPr>
+                <w:b/>
+                <w:lang w:eastAsia="zh-CN"/>
+              </w:rPr>
+            </w:pPr>
+            <w:r>
+              <w:rPr>
+                <w:b/>
+                <w:lang w:eastAsia="zh-CN"/>
+              </w:rPr>
+              <w:t xml:space="preserve">Describe stakeholder(s) role(s) proposing the description: </w:t>
+            </w:r>
+          </w:p>
+          <w:p>
+            <w:pPr>
+              <w:rPr>
+                <w:lang w:eastAsia="zh-CN"/>
+              </w:rPr>
+            </w:pPr>
+            <w:r>
+              <w:t>Bộ phận trả lời</w:t>
+            </w:r>
+          </w:p>
+        </w:tc>
+        <w:tc>
+          <w:tcPr>
+            <w:tcW w:w="3334" w:type="dxa"/>
+            <w:tcBorders>
+              <w:top w:val="single" w:sz="8" w:space="0" w:color="auto"/>
+              <w:left w:val="single" w:sz="8" w:space="0" w:color="auto"/>
+              <w:bottom w:val="single" w:sz="8" w:space="0" w:color="auto"/>
+              <w:right w:val="single" w:sz="8" w:space="0" w:color="auto"/>
+            </w:tcBorders>
+            <w:hideMark/>
+          </w:tcPr>
+          <w:p>
+            <w:pPr>
+              <w:rPr>
+                <w:b/>
+                <w:lang w:eastAsia="zh-CN"/>
+              </w:rPr>
+            </w:pPr>
+            <w:r>
+              <w:rPr>
+                <w:b/>
+                <w:lang w:eastAsia="zh-CN"/>
+              </w:rPr>
+              <w:t>ID : F03</w:t>
+            </w:r>
+          </w:p>
+        </w:tc>
+      </w:tr>
+      <w:tr>
+        <w:trPr>
+          <w:trHeight w:val="359"/>
+        </w:trPr>
+        <w:tc>
+          <w:tcPr>
+            <w:tcW w:w="3120" w:type="dxa"/>
+            <w:tcBorders>
+              <w:top w:val="single" w:sz="8" w:space="0" w:color="auto"/>
+              <w:left w:val="single" w:sz="8" w:space="0" w:color="auto"/>
+              <w:bottom w:val="single" w:sz="8" w:space="0" w:color="auto"/>
+              <w:right w:val="single" w:sz="8" w:space="0" w:color="auto"/>
+            </w:tcBorders>
+            <w:hideMark/>
+          </w:tcPr>
+          <w:p>
+            <w:pPr>
+              <w:rPr>
+                <w:b/>
+                <w:lang w:eastAsia="zh-CN"/>
+              </w:rPr>
+            </w:pPr>
+            <w:r>
+              <w:rPr>
+                <w:b/>
+                <w:lang w:eastAsia="zh-CN"/>
+              </w:rPr>
+              <w:t>Operational Consideration</w:t>
+            </w:r>
+          </w:p>
+        </w:tc>
+        <w:tc>
+          <w:tcPr>
+            <w:tcW w:w="6454" w:type="dxa"/>
+            <w:gridSpan w:val="2"/>
+            <w:tcBorders>
+              <w:top w:val="single" w:sz="8" w:space="0" w:color="auto"/>
+              <w:left w:val="single" w:sz="8" w:space="0" w:color="auto"/>
+              <w:bottom w:val="single" w:sz="8" w:space="0" w:color="auto"/>
+              <w:right w:val="single" w:sz="8" w:space="0" w:color="auto"/>
+            </w:tcBorders>
+            <w:hideMark/>
+          </w:tcPr>
+          <w:p>
+            <w:pPr>
+              <w:rPr>
+                <w:lang w:eastAsia="zh-CN"/>
+              </w:rPr>
+            </w:pPr>
+            <w:r>
+              <w:rPr>
+                <w:lang w:eastAsia="zh-CN"/>
+              </w:rPr>
+              <w:t>Stakeholder Response</w:t>
+            </w:r>
+          </w:p>
+        </w:tc>
+      </w:tr>
+      <w:tr>
+        <w:tc>
+          <w:tcPr>
+            <w:tcW w:w="3120" w:type="dxa"/>
+            <w:tcBorders>
+              <w:top w:val="single" w:sz="8" w:space="0" w:color="auto"/>
+              <w:left w:val="single" w:sz="8" w:space="0" w:color="auto"/>
+              <w:bottom w:val="single" w:sz="8" w:space="0" w:color="auto"/>
+              <w:right w:val="single" w:sz="8" w:space="0" w:color="auto"/>
+            </w:tcBorders>
+            <w:hideMark/>
+          </w:tcPr>
+          <w:p>
+            <w:pPr>
+              <w:rPr>
+                <w:b/>
+                <w:lang w:eastAsia="zh-CN"/>
+              </w:rPr>
+            </w:pPr>
+            <w:r>
+              <w:rPr>
+                <w:b/>
+                <w:lang w:eastAsia="zh-CN"/>
+              </w:rPr>
+              <w:t>Provide a general description of the functionality.</w:t>
+            </w:r>
+          </w:p>
+        </w:tc>
+        <w:tc>
+          <w:tcPr>
+            <w:tcW w:w="6454" w:type="dxa"/>
+            <w:gridSpan w:val="2"/>
+            <w:tcBorders>
+              <w:top w:val="single" w:sz="8" w:space="0" w:color="auto"/>
+              <w:left w:val="single" w:sz="8" w:space="0" w:color="auto"/>
+              <w:bottom w:val="single" w:sz="8" w:space="0" w:color="auto"/>
+              <w:right w:val="single" w:sz="8" w:space="0" w:color="auto"/>
+            </w:tcBorders>
+            <w:hideMark/>
+          </w:tcPr>
+          <w:p>
+            <w:pPr>
+              <w:rPr>
+                <w:lang w:eastAsia="zh-CN"/>
+              </w:rPr>
+            </w:pPr>
+            <w:r>
+              <w:rPr>
+                <w:lang w:eastAsia="zh-CN"/>
+              </w:rPr>
+              <w:t>H</w:t>
+            </w:r>
+            <w:r>
+              <w:rPr>
+                <w:rFonts w:ascii="Arial" w:hAnsi="Arial" w:cs="Arial"/>
+                <w:lang w:eastAsia="zh-CN"/>
+              </w:rPr>
+              <w:t xml:space="preserve">ệ thống cho phép người dùng </w:t>
+            </w:r>
+            <w:r>
+              <w:t>sử dụng chức năng này  hủy thắc mắc không hợp lệ</w:t>
+            </w:r>
+          </w:p>
+        </w:tc>
+      </w:tr>
+      <w:tr>
+        <w:tc>
+          <w:tcPr>
+            <w:tcW w:w="3120" w:type="dxa"/>
+            <w:tcBorders>
+              <w:top w:val="single" w:sz="8" w:space="0" w:color="auto"/>
+              <w:left w:val="single" w:sz="8" w:space="0" w:color="auto"/>
+              <w:bottom w:val="single" w:sz="8" w:space="0" w:color="auto"/>
+              <w:right w:val="single" w:sz="8" w:space="0" w:color="auto"/>
+            </w:tcBorders>
+            <w:hideMark/>
+          </w:tcPr>
+          <w:p>
+            <w:pPr>
+              <w:rPr>
+                <w:b/>
+                <w:lang w:eastAsia="zh-CN"/>
+              </w:rPr>
+            </w:pPr>
+            <w:r>
+              <w:rPr>
+                <w:b/>
+                <w:lang w:eastAsia="zh-CN"/>
+              </w:rPr>
+              <w:t>Describe what the stakeholder does now or would like to be able to do.</w:t>
+            </w:r>
+          </w:p>
+        </w:tc>
+        <w:tc>
+          <w:tcPr>
+            <w:tcW w:w="6454" w:type="dxa"/>
+            <w:gridSpan w:val="2"/>
+            <w:tcBorders>
+              <w:top w:val="single" w:sz="8" w:space="0" w:color="auto"/>
+              <w:left w:val="single" w:sz="8" w:space="0" w:color="auto"/>
+              <w:bottom w:val="single" w:sz="8" w:space="0" w:color="auto"/>
+              <w:right w:val="single" w:sz="8" w:space="0" w:color="auto"/>
+            </w:tcBorders>
+            <w:hideMark/>
+          </w:tcPr>
+          <w:p>
+            <w:pPr>
+              <w:rPr>
+                <w:lang w:eastAsia="zh-CN"/>
+              </w:rPr>
+            </w:pPr>
+            <w:r>
+              <w:t>Bộ phận trả lời xem câu hỏi và kiểm duyệt nội dung câu hỏi</w:t>
+            </w:r>
+            <w:proofErr w:type="gramStart"/>
+            <w:r>
+              <w:t>,nếu</w:t>
+            </w:r>
+            <w:proofErr w:type="gramEnd"/>
+            <w:r>
+              <w:t xml:space="preserve"> câu hỏi vi phạm nội quy hoặc đã có trên web, Bộ phận trả lời sẽ hủy câu hỏi.</w:t>
+            </w:r>
+          </w:p>
+        </w:tc>
+      </w:tr>
+      <w:tr>
+        <w:tc>
+          <w:tcPr>
+            <w:tcW w:w="3120" w:type="dxa"/>
+            <w:tcBorders>
+              <w:top w:val="single" w:sz="8" w:space="0" w:color="auto"/>
+              <w:left w:val="single" w:sz="8" w:space="0" w:color="auto"/>
+              <w:bottom w:val="single" w:sz="8" w:space="0" w:color="auto"/>
+              <w:right w:val="single" w:sz="8" w:space="0" w:color="auto"/>
+            </w:tcBorders>
+            <w:hideMark/>
+          </w:tcPr>
+          <w:p>
+            <w:pPr>
+              <w:rPr>
+                <w:b/>
+                <w:lang w:eastAsia="zh-CN"/>
+              </w:rPr>
+            </w:pPr>
+            <w:r>
+              <w:rPr>
+                <w:b/>
+                <w:lang w:eastAsia="zh-CN"/>
+              </w:rPr>
+              <w:t>Describe any input that is provided or is available at the time of initiation.</w:t>
+            </w:r>
+          </w:p>
+        </w:tc>
+        <w:tc>
+          <w:tcPr>
+            <w:tcW w:w="6454" w:type="dxa"/>
+            <w:gridSpan w:val="2"/>
+            <w:tcBorders>
+              <w:top w:val="single" w:sz="8" w:space="0" w:color="auto"/>
+              <w:left w:val="single" w:sz="8" w:space="0" w:color="auto"/>
+              <w:bottom w:val="single" w:sz="8" w:space="0" w:color="auto"/>
+              <w:right w:val="single" w:sz="8" w:space="0" w:color="auto"/>
+            </w:tcBorders>
+            <w:hideMark/>
+          </w:tcPr>
+          <w:p>
+            <w:pPr>
+              <w:rPr>
+                <w:lang w:eastAsia="zh-CN"/>
+              </w:rPr>
+            </w:pPr>
+            <w:r>
+              <w:t>Thắc mắc được người đưa ra câu hỏi gửi đến</w:t>
+            </w:r>
+          </w:p>
+        </w:tc>
+      </w:tr>
+      <w:tr>
+        <w:tc>
+          <w:tcPr>
+            <w:tcW w:w="3120" w:type="dxa"/>
+            <w:tcBorders>
+              <w:top w:val="single" w:sz="8" w:space="0" w:color="auto"/>
+              <w:left w:val="single" w:sz="8" w:space="0" w:color="auto"/>
+              <w:bottom w:val="single" w:sz="8" w:space="0" w:color="auto"/>
+              <w:right w:val="single" w:sz="8" w:space="0" w:color="auto"/>
+            </w:tcBorders>
+            <w:hideMark/>
+          </w:tcPr>
+          <w:p>
+            <w:pPr>
+              <w:rPr>
+                <w:b/>
+                <w:lang w:eastAsia="zh-CN"/>
+              </w:rPr>
+            </w:pPr>
+            <w:r>
+              <w:rPr>
+                <w:b/>
+                <w:lang w:eastAsia="zh-CN"/>
+              </w:rPr>
+              <w:t>Describe the operational context.</w:t>
+            </w:r>
+          </w:p>
+        </w:tc>
+        <w:tc>
+          <w:tcPr>
+            <w:tcW w:w="6454" w:type="dxa"/>
+            <w:gridSpan w:val="2"/>
+            <w:tcBorders>
+              <w:top w:val="single" w:sz="8" w:space="0" w:color="auto"/>
+              <w:left w:val="single" w:sz="8" w:space="0" w:color="auto"/>
+              <w:bottom w:val="single" w:sz="8" w:space="0" w:color="auto"/>
+              <w:right w:val="single" w:sz="8" w:space="0" w:color="auto"/>
+            </w:tcBorders>
+            <w:hideMark/>
+          </w:tcPr>
+          <w:p>
+            <w:pPr>
+              <w:rPr>
+                <w:lang w:eastAsia="zh-CN"/>
+              </w:rPr>
+            </w:pPr>
+            <w:r>
+              <w:rPr>
+                <w:lang w:eastAsia="zh-CN"/>
+              </w:rPr>
+              <w:t>-Người dùng vào trang quản lý hỏi-đáp và chọn xem câu hỏi.</w:t>
+            </w:r>
+          </w:p>
+          <w:p>
+            <w:pPr>
+              <w:rPr>
+                <w:lang w:eastAsia="zh-CN"/>
+              </w:rPr>
+            </w:pPr>
+            <w:r>
+              <w:rPr>
+                <w:lang w:eastAsia="zh-CN"/>
+              </w:rPr>
+              <w:t xml:space="preserve">-Chọn </w:t>
+            </w:r>
+            <w:r>
+              <w:rPr>
+                <w:lang w:eastAsia="zh-CN"/>
+              </w:rPr>
+              <w:t>hủy câu hỏi</w:t>
+            </w:r>
+          </w:p>
+        </w:tc>
+      </w:tr>
+      <w:tr>
+        <w:tc>
+          <w:tcPr>
+            <w:tcW w:w="3120" w:type="dxa"/>
+            <w:tcBorders>
+              <w:top w:val="single" w:sz="8" w:space="0" w:color="auto"/>
+              <w:left w:val="single" w:sz="8" w:space="0" w:color="auto"/>
+              <w:bottom w:val="single" w:sz="8" w:space="0" w:color="auto"/>
+              <w:right w:val="single" w:sz="8" w:space="0" w:color="auto"/>
+            </w:tcBorders>
+            <w:hideMark/>
+          </w:tcPr>
+          <w:p>
+            <w:pPr>
+              <w:rPr>
+                <w:b/>
+                <w:lang w:eastAsia="zh-CN"/>
+              </w:rPr>
+            </w:pPr>
+            <w:r>
+              <w:rPr>
+                <w:b/>
+                <w:lang w:eastAsia="zh-CN"/>
+              </w:rPr>
+              <w:t>Describe how the system/product should respond.</w:t>
+            </w:r>
+          </w:p>
+        </w:tc>
+        <w:tc>
+          <w:tcPr>
+            <w:tcW w:w="6454" w:type="dxa"/>
+            <w:gridSpan w:val="2"/>
+            <w:tcBorders>
+              <w:top w:val="single" w:sz="8" w:space="0" w:color="auto"/>
+              <w:left w:val="single" w:sz="8" w:space="0" w:color="auto"/>
+              <w:bottom w:val="single" w:sz="8" w:space="0" w:color="auto"/>
+              <w:right w:val="single" w:sz="8" w:space="0" w:color="auto"/>
+            </w:tcBorders>
+            <w:hideMark/>
+          </w:tcPr>
+          <w:p>
+            <w:pPr>
+              <w:rPr>
+                <w:lang w:eastAsia="zh-CN"/>
+              </w:rPr>
+            </w:pPr>
+            <w:r>
+              <w:t>Hệ thống sẽ hủy thắc mắc không hợp lệ</w:t>
+            </w:r>
+          </w:p>
+        </w:tc>
+      </w:tr>
+      <w:tr>
+        <w:tc>
+          <w:tcPr>
+            <w:tcW w:w="3120" w:type="dxa"/>
+            <w:tcBorders>
+              <w:top w:val="single" w:sz="8" w:space="0" w:color="auto"/>
+              <w:left w:val="single" w:sz="8" w:space="0" w:color="auto"/>
+              <w:bottom w:val="single" w:sz="8" w:space="0" w:color="auto"/>
+              <w:right w:val="single" w:sz="8" w:space="0" w:color="auto"/>
+            </w:tcBorders>
+            <w:hideMark/>
+          </w:tcPr>
+          <w:p>
+            <w:pPr>
+              <w:rPr>
+                <w:b/>
+                <w:lang w:eastAsia="zh-CN"/>
+              </w:rPr>
+            </w:pPr>
+            <w:r>
+              <w:rPr>
+                <w:b/>
+                <w:lang w:eastAsia="zh-CN"/>
+              </w:rPr>
+              <w:t>Describe any output the system/product produces as a result of the action.</w:t>
+            </w:r>
+          </w:p>
+        </w:tc>
+        <w:tc>
+          <w:tcPr>
+            <w:tcW w:w="6454" w:type="dxa"/>
+            <w:gridSpan w:val="2"/>
+            <w:tcBorders>
+              <w:top w:val="single" w:sz="8" w:space="0" w:color="auto"/>
+              <w:left w:val="single" w:sz="8" w:space="0" w:color="auto"/>
+              <w:bottom w:val="single" w:sz="8" w:space="0" w:color="auto"/>
+              <w:right w:val="single" w:sz="8" w:space="0" w:color="auto"/>
+            </w:tcBorders>
+            <w:hideMark/>
+          </w:tcPr>
+          <w:p>
+            <w:pPr>
+              <w:rPr>
+                <w:lang w:eastAsia="zh-CN"/>
+              </w:rPr>
+            </w:pPr>
+            <w:r>
+              <w:t>Thắc mác mất khỏi bảng câu hỏi</w:t>
+            </w:r>
+          </w:p>
+        </w:tc>
+      </w:tr>
+      <w:tr>
+        <w:tc>
+          <w:tcPr>
+            <w:tcW w:w="3120" w:type="dxa"/>
+            <w:tcBorders>
+              <w:top w:val="single" w:sz="8" w:space="0" w:color="auto"/>
+              <w:left w:val="single" w:sz="8" w:space="0" w:color="auto"/>
+              <w:bottom w:val="single" w:sz="8" w:space="0" w:color="auto"/>
+              <w:right w:val="single" w:sz="8" w:space="0" w:color="auto"/>
+            </w:tcBorders>
+            <w:hideMark/>
+          </w:tcPr>
+          <w:p>
+            <w:pPr>
+              <w:rPr>
+                <w:b/>
+                <w:lang w:eastAsia="zh-CN"/>
+              </w:rPr>
+            </w:pPr>
+            <w:r>
+              <w:rPr>
+                <w:b/>
+                <w:lang w:eastAsia="zh-CN"/>
+              </w:rPr>
+              <w:t>Describe who or what uses the output and what is the output used for.</w:t>
+            </w:r>
+          </w:p>
+        </w:tc>
+        <w:tc>
+          <w:tcPr>
+            <w:tcW w:w="6454" w:type="dxa"/>
+            <w:gridSpan w:val="2"/>
+            <w:tcBorders>
+              <w:top w:val="single" w:sz="8" w:space="0" w:color="auto"/>
+              <w:left w:val="single" w:sz="8" w:space="0" w:color="auto"/>
+              <w:bottom w:val="single" w:sz="8" w:space="0" w:color="auto"/>
+              <w:right w:val="single" w:sz="8" w:space="0" w:color="auto"/>
+            </w:tcBorders>
+            <w:hideMark/>
+          </w:tcPr>
+          <w:p>
+            <w:pPr>
+              <w:rPr>
+                <w:lang w:eastAsia="zh-CN"/>
+              </w:rPr>
+            </w:pPr>
+          </w:p>
+        </w:tc>
+      </w:tr>
+    </w:tbl>
     <w:p/>
     <w:p/>
     <w:sectPr>
